--- a/wordart/Slack.docx
+++ b/wordart/Slack.docx
@@ -114,7 +114,7 @@
         <mc:AlternateContent>
           <mc:Choice Requires="wps">
             <w:drawing>
-              <wp:anchor distT="0" distB="0" distL="114300" distR="114300" simplePos="0" relativeHeight="251672576" behindDoc="0" locked="0" layoutInCell="1" allowOverlap="1" wp14:anchorId="3F13B658" wp14:editId="1236CB87">
+              <wp:anchor distT="0" distB="0" distL="114300" distR="114300" simplePos="0" relativeHeight="251672576" behindDoc="0" locked="0" layoutInCell="1" allowOverlap="1" wp14:anchorId="3F13B658" wp14:editId="7F724E7A">
                 <wp:simplePos x="0" y="0"/>
                 <wp:positionH relativeFrom="column">
                   <wp:posOffset>839394</wp:posOffset>
@@ -144,11 +144,14 @@
                         <a:gradFill>
                           <a:gsLst>
                             <a:gs pos="0">
-                              <a:srgbClr val="E01E5A"/>
-                            </a:gs>
-                            <a:gs pos="69000">
                               <a:srgbClr val="E01E5A">
-                                <a:alpha val="49804"/>
+                                <a:lumMod val="95000"/>
+                              </a:srgbClr>
+                            </a:gs>
+                            <a:gs pos="100000">
+                              <a:srgbClr val="E01E5A">
+                                <a:alpha val="50000"/>
+                                <a:lumMod val="80000"/>
                               </a:srgbClr>
                             </a:gs>
                           </a:gsLst>
@@ -194,8 +197,8 @@
           </mc:Choice>
           <mc:Fallback>
             <w:pict>
-              <v:roundrect w14:anchorId="2651AE63" id="Rectangle: Rounded Corners 9" o:spid="_x0000_s1026" style="position:absolute;margin-left:66.1pt;margin-top:100.35pt;width:27.8pt;height:62.35pt;z-index:251672576;visibility:visible;mso-wrap-style:square;mso-width-percent:0;mso-height-percent:0;mso-wrap-distance-left:9pt;mso-wrap-distance-top:0;mso-wrap-distance-right:9pt;mso-wrap-distance-bottom:0;mso-position-horizontal:absolute;mso-position-horizontal-relative:text;mso-position-vertical:absolute;mso-position-vertical-relative:text;mso-width-percent:0;mso-height-percent:0;mso-width-relative:margin;mso-height-relative:margin;v-text-anchor:middle" arcsize=".5" o:gfxdata="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" fillcolor="#e01e5a" stroked="f" strokeweight="1pt">
-                <v:fill opacity="32639f" color2="#e01e5a" colors="0 #e01e5a;45220f #e01e5a" focus="100%" type="gradient">
+              <v:roundrect w14:anchorId="688E56BB" id="Rectangle: Rounded Corners 9" o:spid="_x0000_s1026" style="position:absolute;margin-left:66.1pt;margin-top:100.35pt;width:27.8pt;height:62.35pt;z-index:251672576;visibility:visible;mso-wrap-style:square;mso-width-percent:0;mso-height-percent:0;mso-wrap-distance-left:9pt;mso-wrap-distance-top:0;mso-wrap-distance-right:9pt;mso-wrap-distance-bottom:0;mso-position-horizontal:absolute;mso-position-horizontal-relative:text;mso-position-vertical:absolute;mso-position-vertical-relative:text;mso-width-percent:0;mso-height-percent:0;mso-width-relative:margin;mso-height-relative:margin;v-text-anchor:middle" arcsize=".5" o:gfxdata="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" fillcolor="#d51c56" stroked="f" strokeweight="1pt">
+                <v:fill color2="#b31848" o:opacity2=".5" focus="100%" type="gradient">
                   <o:fill v:ext="view" type="gradientUnscaled"/>
                 </v:fill>
                 <v:stroke joinstyle="miter"/>
@@ -211,7 +214,7 @@
         <mc:AlternateContent>
           <mc:Choice Requires="wps">
             <w:drawing>
-              <wp:anchor distT="0" distB="0" distL="114300" distR="114300" simplePos="0" relativeHeight="251670528" behindDoc="0" locked="0" layoutInCell="1" allowOverlap="1" wp14:anchorId="12968123" wp14:editId="5B2AB1CA">
+              <wp:anchor distT="0" distB="0" distL="114300" distR="114300" simplePos="0" relativeHeight="251670528" behindDoc="0" locked="0" layoutInCell="1" allowOverlap="1" wp14:anchorId="12968123" wp14:editId="5F39A02B">
                 <wp:simplePos x="0" y="0"/>
                 <wp:positionH relativeFrom="column">
                   <wp:posOffset>620012</wp:posOffset>
@@ -291,7 +294,7 @@
           </mc:Choice>
           <mc:Fallback>
             <w:pict>
-              <v:roundrect w14:anchorId="515A8BB8" id="Rectangle: Rounded Corners 8" o:spid="_x0000_s1026" style="position:absolute;margin-left:48.8pt;margin-top:49.2pt;width:27.8pt;height:62.35pt;rotation:90;z-index:251670528;visibility:visible;mso-wrap-style:square;mso-width-percent:0;mso-height-percent:0;mso-wrap-distance-left:9pt;mso-wrap-distance-top:0;mso-wrap-distance-right:9pt;mso-wrap-distance-bottom:0;mso-position-horizontal:absolute;mso-position-horizontal-relative:text;mso-position-vertical:absolute;mso-position-vertical-relative:text;mso-width-percent:0;mso-height-percent:0;mso-width-relative:margin;mso-height-relative:margin;v-text-anchor:middle" arcsize=".5" o:gfxdata="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" fillcolor="#36c5f0" stroked="f" strokeweight="1pt">
+              <v:roundrect w14:anchorId="1CE430D4" id="Rectangle: Rounded Corners 8" o:spid="_x0000_s1026" style="position:absolute;margin-left:48.8pt;margin-top:49.2pt;width:27.8pt;height:62.35pt;rotation:90;z-index:251670528;visibility:visible;mso-wrap-style:square;mso-width-percent:0;mso-height-percent:0;mso-wrap-distance-left:9pt;mso-wrap-distance-top:0;mso-wrap-distance-right:9pt;mso-wrap-distance-bottom:0;mso-position-horizontal:absolute;mso-position-horizontal-relative:text;mso-position-vertical:absolute;mso-position-vertical-relative:text;mso-width-percent:0;mso-height-percent:0;mso-width-relative:margin;mso-height-relative:margin;v-text-anchor:middle" arcsize=".5" o:gfxdata="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" fillcolor="#36c5f0" stroked="f" strokeweight="1pt">
                 <v:fill color2="#36c5f0" o:opacity2="32639f" angle="90" focus="100%" type="gradient">
                   <o:fill v:ext="view" type="gradientUnscaled"/>
                 </v:fill>
@@ -308,7 +311,7 @@
         <mc:AlternateContent>
           <mc:Choice Requires="wps">
             <w:drawing>
-              <wp:anchor distT="0" distB="0" distL="114300" distR="114300" simplePos="0" relativeHeight="251668480" behindDoc="0" locked="0" layoutInCell="1" allowOverlap="1" wp14:anchorId="77522946" wp14:editId="0FF3719F">
+              <wp:anchor distT="0" distB="0" distL="114300" distR="114300" simplePos="0" relativeHeight="251668480" behindDoc="0" locked="0" layoutInCell="1" allowOverlap="1" wp14:anchorId="77522946" wp14:editId="40C28995">
                 <wp:simplePos x="0" y="0"/>
                 <wp:positionH relativeFrom="column">
                   <wp:posOffset>1491216</wp:posOffset>
@@ -393,7 +396,7 @@
           </mc:Choice>
           <mc:Fallback>
             <w:pict>
-              <v:roundrect w14:anchorId="6FE7CF0B" id="Rectangle: Rounded Corners 7" o:spid="_x0000_s1026" style="position:absolute;margin-left:117.4pt;margin-top:83.2pt;width:27.8pt;height:62.35pt;rotation:90;z-index:251668480;visibility:visible;mso-wrap-style:square;mso-width-percent:0;mso-height-percent:0;mso-wrap-distance-left:9pt;mso-wrap-distance-top:0;mso-wrap-distance-right:9pt;mso-wrap-distance-bottom:0;mso-position-horizontal:absolute;mso-position-horizontal-relative:text;mso-position-vertical:absolute;mso-position-vertical-relative:text;mso-width-percent:0;mso-height-percent:0;mso-width-relative:margin;mso-height-relative:margin;v-text-anchor:middle" arcsize=".5" o:gfxdata="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" fillcolor="#ffd966 [1943]" stroked="f" strokeweight="1pt">
+              <v:roundrect w14:anchorId="350493C3" id="Rectangle: Rounded Corners 7" o:spid="_x0000_s1026" style="position:absolute;margin-left:117.4pt;margin-top:83.2pt;width:27.8pt;height:62.35pt;rotation:90;z-index:251668480;visibility:visible;mso-wrap-style:square;mso-width-percent:0;mso-height-percent:0;mso-wrap-distance-left:9pt;mso-wrap-distance-top:0;mso-wrap-distance-right:9pt;mso-wrap-distance-bottom:0;mso-position-horizontal:absolute;mso-position-horizontal-relative:text;mso-position-vertical:absolute;mso-position-vertical-relative:text;mso-width-percent:0;mso-height-percent:0;mso-width-relative:margin;mso-height-relative:margin;v-text-anchor:middle" arcsize=".5" o:gfxdata="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" fillcolor="#ffd966 [1943]" stroked="f" strokeweight="1pt">
                 <v:fill color2="#ffd966 [1943]" o:opacity2=".5" angle="90" focus="100%" type="gradient">
                   <o:fill v:ext="view" type="gradientUnscaled"/>
                 </v:fill>
@@ -410,7 +413,7 @@
         <mc:AlternateContent>
           <mc:Choice Requires="wps">
             <w:drawing>
-              <wp:anchor distT="0" distB="0" distL="114300" distR="114300" simplePos="0" relativeHeight="251666432" behindDoc="0" locked="0" layoutInCell="1" allowOverlap="1" wp14:anchorId="3C6E9932" wp14:editId="095A8F12">
+              <wp:anchor distT="0" distB="0" distL="114300" distR="114300" simplePos="0" relativeHeight="251666432" behindDoc="0" locked="0" layoutInCell="1" allowOverlap="1" wp14:anchorId="3C6E9932" wp14:editId="0224EB8E">
                 <wp:simplePos x="0" y="0"/>
                 <wp:positionH relativeFrom="column">
                   <wp:posOffset>1276268</wp:posOffset>
@@ -490,7 +493,7 @@
           </mc:Choice>
           <mc:Fallback>
             <w:pict>
-              <v:roundrect w14:anchorId="4600160B" id="Rectangle: Rounded Corners 6" o:spid="_x0000_s1026" style="position:absolute;margin-left:100.5pt;margin-top:31.7pt;width:27.8pt;height:62.35pt;z-index:251666432;visibility:visible;mso-wrap-style:square;mso-width-percent:0;mso-height-percent:0;mso-wrap-distance-left:9pt;mso-wrap-distance-top:0;mso-wrap-distance-right:9pt;mso-wrap-distance-bottom:0;mso-position-horizontal:absolute;mso-position-horizontal-relative:text;mso-position-vertical:absolute;mso-position-vertical-relative:text;mso-width-percent:0;mso-height-percent:0;mso-width-relative:margin;mso-height-relative:margin;v-text-anchor:middle" arcsize=".5" o:gfxdata="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" fillcolor="#2eb67d" stroked="f" strokeweight="1pt">
+              <v:roundrect w14:anchorId="0321E6B6" id="Rectangle: Rounded Corners 6" o:spid="_x0000_s1026" style="position:absolute;margin-left:100.5pt;margin-top:31.7pt;width:27.8pt;height:62.35pt;z-index:251666432;visibility:visible;mso-wrap-style:square;mso-width-percent:0;mso-height-percent:0;mso-wrap-distance-left:9pt;mso-wrap-distance-top:0;mso-wrap-distance-right:9pt;mso-wrap-distance-bottom:0;mso-position-horizontal:absolute;mso-position-horizontal-relative:text;mso-position-vertical:absolute;mso-position-vertical-relative:text;mso-width-percent:0;mso-height-percent:0;mso-width-relative:margin;mso-height-relative:margin;v-text-anchor:middle" arcsize=".5" o:gfxdata="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" fillcolor="#2eb67d" stroked="f" strokeweight="1pt">
                 <v:fill color2="#2eb67d" o:opacity2="32639f" focus="100%" type="gradient"/>
                 <v:stroke joinstyle="miter"/>
               </v:roundrect>
@@ -505,7 +508,7 @@
         <mc:AlternateContent>
           <mc:Choice Requires="wps">
             <w:drawing>
-              <wp:anchor distT="0" distB="0" distL="114300" distR="114300" simplePos="0" relativeHeight="251665408" behindDoc="0" locked="0" layoutInCell="1" allowOverlap="1" wp14:anchorId="4B8478AB" wp14:editId="722F62C1">
+              <wp:anchor distT="0" distB="0" distL="114300" distR="114300" simplePos="0" relativeHeight="251665408" behindDoc="0" locked="0" layoutInCell="1" allowOverlap="1" wp14:anchorId="4B8478AB" wp14:editId="5D6D5291">
                 <wp:simplePos x="0" y="0"/>
                 <wp:positionH relativeFrom="column">
                   <wp:posOffset>387432</wp:posOffset>
@@ -533,11 +536,14 @@
                         <a:gradFill>
                           <a:gsLst>
                             <a:gs pos="0">
-                              <a:srgbClr val="E01E5A"/>
-                            </a:gs>
-                            <a:gs pos="69000">
                               <a:srgbClr val="E01E5A">
-                                <a:alpha val="49804"/>
+                                <a:lumMod val="95000"/>
+                              </a:srgbClr>
+                            </a:gs>
+                            <a:gs pos="100000">
+                              <a:srgbClr val="E01E5A">
+                                <a:alpha val="50000"/>
+                                <a:lumMod val="80000"/>
                               </a:srgbClr>
                             </a:gs>
                           </a:gsLst>
@@ -583,8 +589,8 @@
           </mc:Choice>
           <mc:Fallback>
             <w:pict>
-              <v:shape w14:anchorId="30B379E4" id="Teardrop 5" o:spid="_x0000_s1026" style="position:absolute;margin-left:30.5pt;margin-top:100.25pt;width:28.8pt;height:28.8pt;z-index:251665408;visibility:visible;mso-wrap-style:square;mso-width-percent:0;mso-height-percent:0;mso-wrap-distance-left:9pt;mso-wrap-distance-top:0;mso-wrap-distance-right:9pt;mso-wrap-distance-bottom:0;mso-position-horizontal:absolute;mso-position-horizontal-relative:text;mso-position-vertical:absolute;mso-position-vertical-relative:text;mso-width-percent:0;mso-height-percent:0;mso-width-relative:margin;mso-height-relative:margin;v-text-anchor:middle" coordsize="365760,365760" o:gfxdata="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" path="m,182880c,81878,81878,,182880,l365760,r,182880c365760,283882,283882,365760,182880,365760,81878,365760,,283882,,182880xe" fillcolor="#e01e5a" stroked="f" strokeweight="1pt">
-                <v:fill opacity="32639f" color2="#e01e5a" colors="0 #e01e5a;45220f #e01e5a" focus="100%" type="gradient">
+              <v:shape w14:anchorId="54444D44" id="Teardrop 5" o:spid="_x0000_s1026" style="position:absolute;margin-left:30.5pt;margin-top:100.25pt;width:28.8pt;height:28.8pt;z-index:251665408;visibility:visible;mso-wrap-style:square;mso-width-percent:0;mso-height-percent:0;mso-wrap-distance-left:9pt;mso-wrap-distance-top:0;mso-wrap-distance-right:9pt;mso-wrap-distance-bottom:0;mso-position-horizontal:absolute;mso-position-horizontal-relative:text;mso-position-vertical:absolute;mso-position-vertical-relative:text;mso-width-percent:0;mso-height-percent:0;mso-width-relative:margin;mso-height-relative:margin;v-text-anchor:middle" coordsize="365760,365760" o:gfxdata="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" path="m,182880c,81878,81878,,182880,l365760,r,182880c365760,283882,283882,365760,182880,365760,81878,365760,,283882,,182880xe" fillcolor="#d51c56" stroked="f" strokeweight="1pt">
+                <v:fill color2="#b31848" o:opacity2=".5" focus="100%" type="gradient">
                   <o:fill v:ext="view" type="gradientUnscaled"/>
                 </v:fill>
                 <v:stroke joinstyle="miter"/>
